--- a/bemutatási dokumnetum.docx
+++ b/bemutatási dokumnetum.docx
@@ -221,17 +221,15 @@
         <w:lastRenderedPageBreak/>
         <w:t xml:space="preserve">Csapatunkkal azt a feladatot </w:t>
       </w:r>
-      <w:proofErr w:type="gramStart"/>
-      <w:r>
-        <w:rPr>
-          <w:rFonts w:ascii="Times New Roman" w:hAnsi="Times New Roman" w:cs="Times New Roman"/>
-          <w:bCs/>
-          <w:sz w:val="32"/>
-          <w:szCs w:val="32"/>
-        </w:rPr>
-        <w:t>kaptuk</w:t>
-      </w:r>
-      <w:proofErr w:type="gramEnd"/>
+      <w:r>
+        <w:rPr>
+          <w:rFonts w:ascii="Times New Roman" w:hAnsi="Times New Roman" w:cs="Times New Roman"/>
+          <w:bCs/>
+          <w:sz w:val="32"/>
+          <w:szCs w:val="32"/>
+        </w:rPr>
+        <w:t>kaptuk,</w:t>
+      </w:r>
       <w:r>
         <w:rPr>
           <w:rFonts w:ascii="Times New Roman" w:hAnsi="Times New Roman" w:cs="Times New Roman"/>
@@ -240,6 +238,26 @@
           <w:szCs w:val="32"/>
         </w:rPr>
         <w:t xml:space="preserve"> hogy egy iskolának a hálózatát kell kiépíteni a megadott szempontok alapján amiket ismertetni fogunk,</w:t>
+      </w:r>
+    </w:p>
+    <w:p>
+      <w:pPr>
+        <w:jc w:val="both"/>
+        <w:rPr>
+          <w:rFonts w:ascii="Times New Roman" w:hAnsi="Times New Roman" w:cs="Times New Roman"/>
+          <w:bCs/>
+          <w:sz w:val="32"/>
+          <w:szCs w:val="32"/>
+        </w:rPr>
+      </w:pPr>
+      <w:r>
+        <w:rPr>
+          <w:rFonts w:ascii="Times New Roman" w:hAnsi="Times New Roman" w:cs="Times New Roman"/>
+          <w:bCs/>
+          <w:sz w:val="32"/>
+          <w:szCs w:val="32"/>
+        </w:rPr>
+        <w:t>Csapatunk tagjai: Kovács Marcell Lányi Bence és Vincze Balázs</w:t>
       </w:r>
     </w:p>
     <w:p>
@@ -1046,16 +1064,15 @@
         </w:rPr>
         <w:t xml:space="preserve"> </w:t>
       </w:r>
-    </w:p>
-    <w:p>
-      <w:pPr>
-        <w:rPr>
-          <w:rFonts w:ascii="Times New Roman" w:hAnsi="Times New Roman" w:cs="Times New Roman"/>
-          <w:bCs/>
-          <w:sz w:val="32"/>
-          <w:szCs w:val="32"/>
-        </w:rPr>
-      </w:pPr>
+      <w:r>
+        <w:rPr>
+          <w:rFonts w:ascii="Times New Roman" w:hAnsi="Times New Roman" w:cs="Times New Roman"/>
+          <w:bCs/>
+          <w:sz w:val="32"/>
+          <w:szCs w:val="32"/>
+        </w:rPr>
+        <w:t xml:space="preserve">A hálózaton kialakítottunk egy </w:t>
+      </w:r>
       <w:r>
         <w:rPr>
           <w:rFonts w:ascii="Times New Roman" w:hAnsi="Times New Roman" w:cs="Times New Roman"/>
@@ -1064,6 +1081,25 @@
           <w:szCs w:val="32"/>
         </w:rPr>
         <w:lastRenderedPageBreak/>
+        <w:t>VPN-t is mivel így biztonságos távoli elérést is biztosítunk a rendszergazdának és az intézmény tanárainak is.</w:t>
+      </w:r>
+    </w:p>
+    <w:p>
+      <w:pPr>
+        <w:rPr>
+          <w:rFonts w:ascii="Times New Roman" w:hAnsi="Times New Roman" w:cs="Times New Roman"/>
+          <w:bCs/>
+          <w:sz w:val="32"/>
+          <w:szCs w:val="32"/>
+        </w:rPr>
+      </w:pPr>
+      <w:r>
+        <w:rPr>
+          <w:rFonts w:ascii="Times New Roman" w:hAnsi="Times New Roman" w:cs="Times New Roman"/>
+          <w:bCs/>
+          <w:sz w:val="32"/>
+          <w:szCs w:val="32"/>
+        </w:rPr>
         <w:t>A hálózatra egy tűzfalat is beállítottunk, amely védi a hálózatot a külső támadásoktól és szabályozza a belső forgalmat. A tűzfal:</w:t>
       </w:r>
     </w:p>
@@ -1346,6 +1382,7 @@
           <w:sz w:val="32"/>
           <w:szCs w:val="32"/>
         </w:rPr>
+        <w:lastRenderedPageBreak/>
         <w:t>Biztonság</w:t>
       </w:r>
     </w:p>
@@ -1365,7 +1402,6 @@
           <w:sz w:val="32"/>
           <w:szCs w:val="32"/>
         </w:rPr>
-        <w:lastRenderedPageBreak/>
         <w:t>A Linux erős beépített biztonsági funkciókkal rendelkezik, mint a felhasználói jogosultságok szigorú kezelése és a fejlett tűzfal konfigurációs lehetőségek. Mivel a rendszergazda gépe kritikus szerepet játszik a hálózati infrastruktúra menedzselésében, elengedhetetlen volt, hogy olyan operációs rendszert válasszunk, amely maximális biztonságot kínál.</w:t>
       </w:r>
     </w:p>
@@ -1443,6 +1479,198 @@
           <w:szCs w:val="32"/>
         </w:rPr>
       </w:pPr>
+      <w:r>
+        <w:rPr>
+          <w:rFonts w:ascii="Times New Roman" w:hAnsi="Times New Roman" w:cs="Times New Roman"/>
+          <w:bCs/>
+          <w:noProof/>
+          <w:sz w:val="32"/>
+          <w:szCs w:val="32"/>
+          <w14:ligatures w14:val="standardContextual"/>
+        </w:rPr>
+        <w:drawing>
+          <wp:inline distT="0" distB="0" distL="0" distR="0" wp14:anchorId="3873E2D1" wp14:editId="41FFF203">
+            <wp:extent cx="5760720" cy="3602355"/>
+            <wp:effectExtent l="0" t="0" r="0" b="0"/>
+            <wp:docPr id="1700926947" name="Kép 2" descr="A képen szöveg, képernyőkép, Betűtípus látható&#10;&#10;Előfordulhat, hogy a mesterséges intelligencia által létrehozott tartalom helytelen."/>
+            <wp:cNvGraphicFramePr>
+              <a:graphicFrameLocks xmlns:a="http://schemas.openxmlformats.org/drawingml/2006/main" noChangeAspect="1"/>
+            </wp:cNvGraphicFramePr>
+            <a:graphic xmlns:a="http://schemas.openxmlformats.org/drawingml/2006/main">
+              <a:graphicData uri="http://schemas.openxmlformats.org/drawingml/2006/picture">
+                <pic:pic xmlns:pic="http://schemas.openxmlformats.org/drawingml/2006/picture">
+                  <pic:nvPicPr>
+                    <pic:cNvPr id="1700926947" name="Kép 2" descr="A képen szöveg, képernyőkép, Betűtípus látható&#10;&#10;Előfordulhat, hogy a mesterséges intelligencia által létrehozott tartalom helytelen."/>
+                    <pic:cNvPicPr/>
+                  </pic:nvPicPr>
+                  <pic:blipFill>
+                    <a:blip r:embed="rId6">
+                      <a:extLst>
+                        <a:ext uri="{28A0092B-C50C-407E-A947-70E740481C1C}">
+                          <a14:useLocalDpi xmlns:a14="http://schemas.microsoft.com/office/drawing/2010/main" val="0"/>
+                        </a:ext>
+                      </a:extLst>
+                    </a:blip>
+                    <a:stretch>
+                      <a:fillRect/>
+                    </a:stretch>
+                  </pic:blipFill>
+                  <pic:spPr>
+                    <a:xfrm>
+                      <a:off x="0" y="0"/>
+                      <a:ext cx="5760720" cy="3602355"/>
+                    </a:xfrm>
+                    <a:prstGeom prst="rect">
+                      <a:avLst/>
+                    </a:prstGeom>
+                  </pic:spPr>
+                </pic:pic>
+              </a:graphicData>
+            </a:graphic>
+          </wp:inline>
+        </w:drawing>
+      </w:r>
+    </w:p>
+    <w:p>
+      <w:pPr>
+        <w:rPr>
+          <w:rFonts w:ascii="Times New Roman" w:hAnsi="Times New Roman" w:cs="Times New Roman"/>
+          <w:bCs/>
+          <w:sz w:val="32"/>
+          <w:szCs w:val="32"/>
+        </w:rPr>
+      </w:pPr>
+    </w:p>
+    <w:p>
+      <w:pPr>
+        <w:rPr>
+          <w:rFonts w:ascii="Times New Roman" w:hAnsi="Times New Roman" w:cs="Times New Roman"/>
+          <w:bCs/>
+          <w:sz w:val="32"/>
+          <w:szCs w:val="32"/>
+        </w:rPr>
+      </w:pPr>
+    </w:p>
+    <w:p>
+      <w:pPr>
+        <w:rPr>
+          <w:rFonts w:ascii="Times New Roman" w:hAnsi="Times New Roman" w:cs="Times New Roman"/>
+          <w:bCs/>
+          <w:sz w:val="32"/>
+          <w:szCs w:val="32"/>
+        </w:rPr>
+      </w:pPr>
+      <w:r>
+        <w:rPr>
+          <w:rFonts w:ascii="Times New Roman" w:hAnsi="Times New Roman" w:cs="Times New Roman"/>
+          <w:bCs/>
+          <w:sz w:val="32"/>
+          <w:szCs w:val="32"/>
+        </w:rPr>
+        <w:lastRenderedPageBreak/>
+        <w:t xml:space="preserve">Itt egy Linux Ubuntu rendszerű DNS-szerver látható, amely a tartománynév-feloldást végzi, lehetővé téve a </w:t>
+      </w:r>
+      <w:proofErr w:type="spellStart"/>
+      <w:r>
+        <w:rPr>
+          <w:rFonts w:ascii="Times New Roman" w:hAnsi="Times New Roman" w:cs="Times New Roman"/>
+          <w:bCs/>
+          <w:sz w:val="32"/>
+          <w:szCs w:val="32"/>
+        </w:rPr>
+        <w:t>domainnevek</w:t>
+      </w:r>
+      <w:proofErr w:type="spellEnd"/>
+      <w:r>
+        <w:rPr>
+          <w:rFonts w:ascii="Times New Roman" w:hAnsi="Times New Roman" w:cs="Times New Roman"/>
+          <w:bCs/>
+          <w:sz w:val="32"/>
+          <w:szCs w:val="32"/>
+        </w:rPr>
+        <w:t xml:space="preserve"> IP-címekké alakítását a hálózati kommunikációhoz.</w:t>
+      </w:r>
+    </w:p>
+    <w:p>
+      <w:pPr>
+        <w:rPr>
+          <w:rFonts w:ascii="Times New Roman" w:hAnsi="Times New Roman" w:cs="Times New Roman"/>
+          <w:bCs/>
+          <w:sz w:val="32"/>
+          <w:szCs w:val="32"/>
+        </w:rPr>
+      </w:pPr>
+      <w:r>
+        <w:rPr>
+          <w:rFonts w:ascii="Times New Roman" w:hAnsi="Times New Roman" w:cs="Times New Roman"/>
+          <w:bCs/>
+          <w:noProof/>
+          <w:sz w:val="32"/>
+          <w:szCs w:val="32"/>
+          <w14:ligatures w14:val="standardContextual"/>
+        </w:rPr>
+        <w:drawing>
+          <wp:inline distT="0" distB="0" distL="0" distR="0" wp14:anchorId="7F867D4F" wp14:editId="0FE8DB93">
+            <wp:extent cx="5760720" cy="3237865"/>
+            <wp:effectExtent l="0" t="0" r="0" b="635"/>
+            <wp:docPr id="409982057" name="Kép 3"/>
+            <wp:cNvGraphicFramePr>
+              <a:graphicFrameLocks xmlns:a="http://schemas.openxmlformats.org/drawingml/2006/main" noChangeAspect="1"/>
+            </wp:cNvGraphicFramePr>
+            <a:graphic xmlns:a="http://schemas.openxmlformats.org/drawingml/2006/main">
+              <a:graphicData uri="http://schemas.openxmlformats.org/drawingml/2006/picture">
+                <pic:pic xmlns:pic="http://schemas.openxmlformats.org/drawingml/2006/picture">
+                  <pic:nvPicPr>
+                    <pic:cNvPr id="409982057" name="Kép 409982057"/>
+                    <pic:cNvPicPr/>
+                  </pic:nvPicPr>
+                  <pic:blipFill>
+                    <a:blip r:embed="rId7">
+                      <a:extLst>
+                        <a:ext uri="{28A0092B-C50C-407E-A947-70E740481C1C}">
+                          <a14:useLocalDpi xmlns:a14="http://schemas.microsoft.com/office/drawing/2010/main" val="0"/>
+                        </a:ext>
+                      </a:extLst>
+                    </a:blip>
+                    <a:stretch>
+                      <a:fillRect/>
+                    </a:stretch>
+                  </pic:blipFill>
+                  <pic:spPr>
+                    <a:xfrm>
+                      <a:off x="0" y="0"/>
+                      <a:ext cx="5760720" cy="3237865"/>
+                    </a:xfrm>
+                    <a:prstGeom prst="rect">
+                      <a:avLst/>
+                    </a:prstGeom>
+                  </pic:spPr>
+                </pic:pic>
+              </a:graphicData>
+            </a:graphic>
+          </wp:inline>
+        </w:drawing>
+      </w:r>
+    </w:p>
+    <w:p>
+      <w:pPr>
+        <w:rPr>
+          <w:rFonts w:ascii="Times New Roman" w:hAnsi="Times New Roman" w:cs="Times New Roman"/>
+          <w:bCs/>
+          <w:sz w:val="32"/>
+          <w:szCs w:val="32"/>
+        </w:rPr>
+      </w:pPr>
+    </w:p>
+    <w:p>
+      <w:pPr>
+        <w:rPr>
+          <w:rFonts w:ascii="Times New Roman" w:hAnsi="Times New Roman" w:cs="Times New Roman"/>
+          <w:bCs/>
+          <w:sz w:val="32"/>
+          <w:szCs w:val="32"/>
+        </w:rPr>
+      </w:pPr>
     </w:p>
     <w:p>
       <w:pPr>
@@ -1479,25 +1707,7 @@
           <w:sz w:val="32"/>
           <w:szCs w:val="32"/>
         </w:rPr>
-        <w:t xml:space="preserve">alkalmaztunk, amely lehetővé teszi, hogy bizonyos belső IP-címekhez mindig ugyanaz a külső IP-cím legyen hozzárendelve. Ez különösen hasznos a hálózati </w:t>
-      </w:r>
-      <w:r>
-        <w:rPr>
-          <w:rFonts w:ascii="Times New Roman" w:hAnsi="Times New Roman" w:cs="Times New Roman"/>
-          <w:bCs/>
-          <w:sz w:val="32"/>
-          <w:szCs w:val="32"/>
-        </w:rPr>
-        <w:t>szolgáltatások esetében</w:t>
-      </w:r>
-      <w:r>
-        <w:rPr>
-          <w:rFonts w:ascii="Times New Roman" w:hAnsi="Times New Roman" w:cs="Times New Roman"/>
-          <w:bCs/>
-          <w:sz w:val="32"/>
-          <w:szCs w:val="32"/>
-        </w:rPr>
-        <w:t>, mivel biztosítja, hogy a kívülről érkező kapcsolatok mindig ugyanarra a belső eszközre irányuljanak.</w:t>
+        <w:t>alkalmaztunk, amely lehetővé teszi, hogy bizonyos belső IP-címekhez mindig ugyanaz a külső IP-cím legyen hozzárendelve. Ez különösen hasznos a hálózati szolgáltatások esetében, mivel biztosítja, hogy a kívülről érkező kapcsolatok mindig ugyanarra a belső eszközre irányuljanak.</w:t>
       </w:r>
     </w:p>
     <w:p>
@@ -1526,35 +1736,16 @@
           <w:sz w:val="32"/>
           <w:szCs w:val="32"/>
         </w:rPr>
-        <w:t xml:space="preserve">dinamikus </w:t>
-      </w:r>
-      <w:r>
-        <w:rPr>
-          <w:rFonts w:ascii="Times New Roman" w:hAnsi="Times New Roman" w:cs="Times New Roman"/>
-          <w:b/>
-          <w:bCs/>
-          <w:sz w:val="32"/>
-          <w:szCs w:val="32"/>
-        </w:rPr>
-        <w:t xml:space="preserve">címfordítást </w:t>
-      </w:r>
-      <w:r>
-        <w:rPr>
-          <w:rFonts w:ascii="Times New Roman" w:hAnsi="Times New Roman" w:cs="Times New Roman"/>
-          <w:bCs/>
-          <w:sz w:val="32"/>
-          <w:szCs w:val="32"/>
-        </w:rPr>
-        <w:t>alkalmaztunk</w:t>
-      </w:r>
-      <w:r>
-        <w:rPr>
-          <w:rFonts w:ascii="Times New Roman" w:hAnsi="Times New Roman" w:cs="Times New Roman"/>
-          <w:bCs/>
-          <w:sz w:val="32"/>
-          <w:szCs w:val="32"/>
-        </w:rPr>
-        <w:t>, amely lehetővé teszi, hogy a belső hálózat több eszköze egyetlen külső IP-cím mögött kommunikáljon az internettel. Ezzel optimalizáltuk a címhasználatot, miközben fenntartottuk a hálózat biztonságát és hatékonyságát.</w:t>
+        <w:t xml:space="preserve">dinamikus címfordítást </w:t>
+      </w:r>
+      <w:r>
+        <w:rPr>
+          <w:rFonts w:ascii="Times New Roman" w:hAnsi="Times New Roman" w:cs="Times New Roman"/>
+          <w:bCs/>
+          <w:sz w:val="32"/>
+          <w:szCs w:val="32"/>
+        </w:rPr>
+        <w:t>alkalmaztunk, amely lehetővé teszi, hogy a belső hálózat több eszköze egyetlen külső IP-cím mögött kommunikáljon az internettel. Ezzel optimalizáltuk a címhasználatot, miközben fenntartottuk a hálózat biztonságát és hatékonyságát.</w:t>
       </w:r>
     </w:p>
     <w:p>
@@ -1591,7 +1782,7 @@
                     <pic:cNvPicPr/>
                   </pic:nvPicPr>
                   <pic:blipFill>
-                    <a:blip r:embed="rId6">
+                    <a:blip r:embed="rId8">
                       <a:extLst>
                         <a:ext uri="{28A0092B-C50C-407E-A947-70E740481C1C}">
                           <a14:useLocalDpi xmlns:a14="http://schemas.microsoft.com/office/drawing/2010/main" val="0"/>
@@ -1634,6 +1825,7 @@
           <w:sz w:val="32"/>
           <w:szCs w:val="32"/>
         </w:rPr>
+        <w:lastRenderedPageBreak/>
         <w:t xml:space="preserve">A </w:t>
       </w:r>
       <w:r>
@@ -1691,7 +1883,6 @@
           <w:sz w:val="32"/>
           <w:szCs w:val="32"/>
         </w:rPr>
-        <w:lastRenderedPageBreak/>
         <w:t>Ez biztosítja, hogy egy esetleges meghibásodás vagy beállítási hiba esetén gyorsan visszaállíthatók legyenek a korábbi működőképes konfigurációk, minimalizálva a hálózat leállásának idejét.</w:t>
       </w:r>
     </w:p>
@@ -1766,7 +1957,7 @@
                     <pic:cNvPicPr/>
                   </pic:nvPicPr>
                   <pic:blipFill>
-                    <a:blip r:embed="rId7">
+                    <a:blip r:embed="rId9">
                       <a:extLst>
                         <a:ext uri="{28A0092B-C50C-407E-A947-70E740481C1C}">
                           <a14:useLocalDpi xmlns:a14="http://schemas.microsoft.com/office/drawing/2010/main" val="0"/>
@@ -1918,6 +2109,7 @@
           <w:szCs w:val="32"/>
           <w14:ligatures w14:val="standardContextual"/>
         </w:rPr>
+        <w:lastRenderedPageBreak/>
         <w:drawing>
           <wp:inline distT="0" distB="0" distL="0" distR="0" wp14:anchorId="6DF9EFDF" wp14:editId="3A7E45F7">
             <wp:extent cx="2166938" cy="666750"/>
@@ -1934,7 +2126,7 @@
                     <pic:cNvPicPr/>
                   </pic:nvPicPr>
                   <pic:blipFill>
-                    <a:blip r:embed="rId8">
+                    <a:blip r:embed="rId10">
                       <a:extLst>
                         <a:ext uri="{28A0092B-C50C-407E-A947-70E740481C1C}">
                           <a14:useLocalDpi xmlns:a14="http://schemas.microsoft.com/office/drawing/2010/main" val="0"/>
@@ -2195,7 +2387,7 @@
                     <pic:cNvPicPr/>
                   </pic:nvPicPr>
                   <pic:blipFill>
-                    <a:blip r:embed="rId9">
+                    <a:blip r:embed="rId11">
                       <a:extLst>
                         <a:ext uri="{28A0092B-C50C-407E-A947-70E740481C1C}">
                           <a14:useLocalDpi xmlns:a14="http://schemas.microsoft.com/office/drawing/2010/main" val="0"/>
@@ -2257,7 +2449,7 @@
                     <pic:cNvPicPr/>
                   </pic:nvPicPr>
                   <pic:blipFill>
-                    <a:blip r:embed="rId10">
+                    <a:blip r:embed="rId12">
                       <a:extLst>
                         <a:ext uri="{28A0092B-C50C-407E-A947-70E740481C1C}">
                           <a14:useLocalDpi xmlns:a14="http://schemas.microsoft.com/office/drawing/2010/main" val="0"/>
@@ -2376,25 +2568,17 @@
           <w:sz w:val="32"/>
           <w:szCs w:val="32"/>
         </w:rPr>
-        <w:t xml:space="preserve">-ot alkalmaztuk a felhasználói hitelesítés biztosítására. A CHAP egy titkosított hitelesítési mechanizmus, amelyet a </w:t>
-      </w:r>
-      <w:r>
-        <w:rPr>
-          <w:rFonts w:ascii="Times New Roman" w:hAnsi="Times New Roman" w:cs="Times New Roman"/>
-          <w:bCs/>
-          <w:sz w:val="32"/>
-          <w:szCs w:val="32"/>
-        </w:rPr>
-        <w:t>PPP kapcsolatokat</w:t>
-      </w:r>
-      <w:r>
-        <w:rPr>
-          <w:rFonts w:ascii="Times New Roman" w:hAnsi="Times New Roman" w:cs="Times New Roman"/>
-          <w:bCs/>
-          <w:sz w:val="32"/>
-          <w:szCs w:val="32"/>
-        </w:rPr>
-        <w:t xml:space="preserve"> használó eszközök között alkalmaznak a biztonságos kapcsolat létrehozása érdekében.</w:t>
+        <w:t xml:space="preserve">-ot alkalmaztuk a felhasználói hitelesítés biztosítására. A CHAP egy titkosított hitelesítési mechanizmus, amelyet a PPP kapcsolatokat </w:t>
+      </w:r>
+      <w:r>
+        <w:rPr>
+          <w:rFonts w:ascii="Times New Roman" w:hAnsi="Times New Roman" w:cs="Times New Roman"/>
+          <w:bCs/>
+          <w:sz w:val="32"/>
+          <w:szCs w:val="32"/>
+        </w:rPr>
+        <w:lastRenderedPageBreak/>
+        <w:t>használó eszközök között alkalmaznak a biztonságos kapcsolat létrehozása érdekében.</w:t>
       </w:r>
     </w:p>
     <w:p>
@@ -2673,7 +2857,6 @@
         </w:rPr>
         <w:t xml:space="preserve"> </w:t>
       </w:r>
-      <w:proofErr w:type="gramStart"/>
       <w:r>
         <w:rPr>
           <w:rFonts w:ascii="Times New Roman" w:hAnsi="Times New Roman" w:cs="Times New Roman"/>
@@ -2691,17 +2874,7 @@
           <w:sz w:val="32"/>
           <w:szCs w:val="32"/>
         </w:rPr>
-        <w:t xml:space="preserve"> került</w:t>
-      </w:r>
-      <w:proofErr w:type="gramEnd"/>
-      <w:r>
-        <w:rPr>
-          <w:rFonts w:ascii="Times New Roman" w:hAnsi="Times New Roman" w:cs="Times New Roman"/>
-          <w:bCs/>
-          <w:sz w:val="32"/>
-          <w:szCs w:val="32"/>
-        </w:rPr>
-        <w:t xml:space="preserve"> beállításra, amely lehetővé teszi a VLAN-információk központi kezelését és szinkronizálását a hálózat többi kapcsolójával. Ez megkönnyíti a VLAN-ok konfigurálását és biztosítja, hogy a hálózat bővítése vagy módosítása esetén a VLAN-beállítások automatikusan frissüljenek az érintett eszközökön.</w:t>
+        <w:t xml:space="preserve"> került beállításra, amely lehetővé teszi a VLAN-információk központi kezelését és szinkronizálását a hálózat többi kapcsolójával. Ez megkönnyíti a VLAN-ok konfigurálását és biztosítja, hogy a hálózat bővítése vagy módosítása esetén a VLAN-beállítások automatikusan frissüljenek az érintett eszközökön.</w:t>
       </w:r>
       <w:r>
         <w:rPr>
@@ -2775,7 +2948,7 @@
                     <pic:cNvPicPr/>
                   </pic:nvPicPr>
                   <pic:blipFill>
-                    <a:blip r:embed="rId11">
+                    <a:blip r:embed="rId13">
                       <a:extLst>
                         <a:ext uri="{28A0092B-C50C-407E-A947-70E740481C1C}">
                           <a14:useLocalDpi xmlns:a14="http://schemas.microsoft.com/office/drawing/2010/main" val="0"/>
@@ -2934,7 +3107,7 @@
                     <pic:cNvPicPr/>
                   </pic:nvPicPr>
                   <pic:blipFill>
-                    <a:blip r:embed="rId12">
+                    <a:blip r:embed="rId14">
                       <a:extLst>
                         <a:ext uri="{28A0092B-C50C-407E-A947-70E740481C1C}">
                           <a14:useLocalDpi xmlns:a14="http://schemas.microsoft.com/office/drawing/2010/main" val="0"/>
@@ -3363,13 +3536,125 @@
     </w:p>
     <w:p>
       <w:pPr>
-        <w:rPr>
-          <w:rFonts w:ascii="Times New Roman" w:hAnsi="Times New Roman" w:cs="Times New Roman"/>
-          <w:bCs/>
-          <w:sz w:val="32"/>
-          <w:szCs w:val="32"/>
-        </w:rPr>
-      </w:pPr>
+        <w:ind w:left="360"/>
+        <w:rPr>
+          <w:rFonts w:ascii="Times New Roman" w:hAnsi="Times New Roman" w:cs="Times New Roman"/>
+          <w:bCs/>
+          <w:sz w:val="32"/>
+          <w:szCs w:val="32"/>
+        </w:rPr>
+      </w:pPr>
+      <w:r>
+        <w:rPr>
+          <w:rFonts w:ascii="Times New Roman" w:hAnsi="Times New Roman" w:cs="Times New Roman"/>
+          <w:bCs/>
+          <w:noProof/>
+          <w:sz w:val="32"/>
+          <w:szCs w:val="32"/>
+          <w14:ligatures w14:val="standardContextual"/>
+        </w:rPr>
+        <w:lastRenderedPageBreak/>
+        <w:drawing>
+          <wp:inline distT="0" distB="0" distL="0" distR="0" wp14:anchorId="4609229F" wp14:editId="4201329D">
+            <wp:extent cx="5257800" cy="3606624"/>
+            <wp:effectExtent l="0" t="0" r="0" b="0"/>
+            <wp:docPr id="206547565" name="Kép 5" descr="A képen szöveg, képernyőkép, szoftver, Számítógépes ikon látható&#10;&#10;Előfordulhat, hogy a mesterséges intelligencia által létrehozott tartalom helytelen."/>
+            <wp:cNvGraphicFramePr>
+              <a:graphicFrameLocks xmlns:a="http://schemas.openxmlformats.org/drawingml/2006/main" noChangeAspect="1"/>
+            </wp:cNvGraphicFramePr>
+            <a:graphic xmlns:a="http://schemas.openxmlformats.org/drawingml/2006/main">
+              <a:graphicData uri="http://schemas.openxmlformats.org/drawingml/2006/picture">
+                <pic:pic xmlns:pic="http://schemas.openxmlformats.org/drawingml/2006/picture">
+                  <pic:nvPicPr>
+                    <pic:cNvPr id="206547565" name="Kép 5" descr="A képen szöveg, képernyőkép, szoftver, Számítógépes ikon látható&#10;&#10;Előfordulhat, hogy a mesterséges intelligencia által létrehozott tartalom helytelen."/>
+                    <pic:cNvPicPr/>
+                  </pic:nvPicPr>
+                  <pic:blipFill>
+                    <a:blip r:embed="rId15">
+                      <a:extLst>
+                        <a:ext uri="{28A0092B-C50C-407E-A947-70E740481C1C}">
+                          <a14:useLocalDpi xmlns:a14="http://schemas.microsoft.com/office/drawing/2010/main" val="0"/>
+                        </a:ext>
+                      </a:extLst>
+                    </a:blip>
+                    <a:stretch>
+                      <a:fillRect/>
+                    </a:stretch>
+                  </pic:blipFill>
+                  <pic:spPr>
+                    <a:xfrm>
+                      <a:off x="0" y="0"/>
+                      <a:ext cx="5289208" cy="3628169"/>
+                    </a:xfrm>
+                    <a:prstGeom prst="rect">
+                      <a:avLst/>
+                    </a:prstGeom>
+                  </pic:spPr>
+                </pic:pic>
+              </a:graphicData>
+            </a:graphic>
+          </wp:inline>
+        </w:drawing>
+      </w:r>
+    </w:p>
+    <w:p>
+      <w:pPr>
+        <w:rPr>
+          <w:rFonts w:ascii="Times New Roman" w:hAnsi="Times New Roman" w:cs="Times New Roman"/>
+          <w:bCs/>
+          <w:sz w:val="32"/>
+          <w:szCs w:val="32"/>
+        </w:rPr>
+      </w:pPr>
+      <w:r>
+        <w:rPr>
+          <w:rFonts w:ascii="Times New Roman" w:hAnsi="Times New Roman" w:cs="Times New Roman"/>
+          <w:bCs/>
+          <w:sz w:val="32"/>
+          <w:szCs w:val="32"/>
+        </w:rPr>
+        <w:t xml:space="preserve">Itt látható a sikeres </w:t>
+      </w:r>
+      <w:proofErr w:type="spellStart"/>
+      <w:r>
+        <w:rPr>
+          <w:rFonts w:ascii="Times New Roman" w:hAnsi="Times New Roman" w:cs="Times New Roman"/>
+          <w:bCs/>
+          <w:sz w:val="32"/>
+          <w:szCs w:val="32"/>
+        </w:rPr>
+        <w:t>Active</w:t>
+      </w:r>
+      <w:proofErr w:type="spellEnd"/>
+      <w:r>
+        <w:rPr>
+          <w:rFonts w:ascii="Times New Roman" w:hAnsi="Times New Roman" w:cs="Times New Roman"/>
+          <w:bCs/>
+          <w:sz w:val="32"/>
+          <w:szCs w:val="32"/>
+        </w:rPr>
+        <w:t xml:space="preserve"> </w:t>
+      </w:r>
+      <w:proofErr w:type="spellStart"/>
+      <w:r>
+        <w:rPr>
+          <w:rFonts w:ascii="Times New Roman" w:hAnsi="Times New Roman" w:cs="Times New Roman"/>
+          <w:bCs/>
+          <w:sz w:val="32"/>
+          <w:szCs w:val="32"/>
+        </w:rPr>
+        <w:t>Directory</w:t>
+      </w:r>
+      <w:proofErr w:type="spellEnd"/>
+      <w:r>
+        <w:rPr>
+          <w:rFonts w:ascii="Times New Roman" w:hAnsi="Times New Roman" w:cs="Times New Roman"/>
+          <w:bCs/>
+          <w:sz w:val="32"/>
+          <w:szCs w:val="32"/>
+        </w:rPr>
+        <w:t xml:space="preserve"> </w:t>
+      </w:r>
     </w:p>
     <w:p>
       <w:pPr>
@@ -3467,17 +3752,7 @@
           <w:sz w:val="32"/>
           <w:szCs w:val="32"/>
         </w:rPr>
-        <w:t xml:space="preserve"> version 6) az internet új generációs protokollja, amely a címek kimerülésétől való félelmet elkerülve hosszabb és dinamikusan hozzárendelhető IP címeket </w:t>
-      </w:r>
-      <w:r>
-        <w:rPr>
-          <w:rFonts w:ascii="Times New Roman" w:hAnsi="Times New Roman" w:cs="Times New Roman"/>
-          <w:bCs/>
-          <w:sz w:val="32"/>
-          <w:szCs w:val="32"/>
-        </w:rPr>
-        <w:lastRenderedPageBreak/>
-        <w:t xml:space="preserve">biztosít. Az IPv6 előnyei különösen </w:t>
+        <w:t xml:space="preserve"> version 6) az internet új generációs protokollja, amely a címek kimerülésétől való félelmet elkerülve hosszabb és dinamikusan hozzárendelhető IP címeket biztosít. Az IPv6 előnyei különösen </w:t>
       </w:r>
       <w:proofErr w:type="spellStart"/>
       <w:r>
@@ -3562,7 +3837,17 @@
           <w:sz w:val="32"/>
           <w:szCs w:val="32"/>
         </w:rPr>
-        <w:t xml:space="preserve"> Az IPv4 címek kimerülésével a szervezetek kénytelenek voltak új címzési megoldásokat keresni. Az IPv6 globálisan egyedülálló címeket biztosít, így hosszú távú megoldást kínál, mivel gyakorlatilag végtelen számú cím rendelkezésre áll.</w:t>
+        <w:t xml:space="preserve"> Az IPv4 címek kimerülésével a szervezetek kénytelenek voltak új címzési megoldásokat keresni. Az IPv6 globálisan egyedülálló címeket biztosít, így hosszú távú </w:t>
+      </w:r>
+      <w:r>
+        <w:rPr>
+          <w:rFonts w:ascii="Times New Roman" w:hAnsi="Times New Roman" w:cs="Times New Roman"/>
+          <w:bCs/>
+          <w:sz w:val="32"/>
+          <w:szCs w:val="32"/>
+        </w:rPr>
+        <w:lastRenderedPageBreak/>
+        <w:t>megoldást kínál, mivel gyakorlatilag végtelen számú cím rendelkezésre áll.</w:t>
       </w:r>
     </w:p>
     <w:p>
@@ -3763,7 +4048,7 @@
                     <pic:cNvPicPr/>
                   </pic:nvPicPr>
                   <pic:blipFill>
-                    <a:blip r:embed="rId13">
+                    <a:blip r:embed="rId16">
                       <a:extLst>
                         <a:ext uri="{28A0092B-C50C-407E-A947-70E740481C1C}">
                           <a14:useLocalDpi xmlns:a14="http://schemas.microsoft.com/office/drawing/2010/main" val="0"/>
@@ -3859,7 +4144,6 @@
           <w:sz w:val="32"/>
           <w:szCs w:val="32"/>
         </w:rPr>
-        <w:lastRenderedPageBreak/>
         <w:t>Wi</w:t>
       </w:r>
       <w:proofErr w:type="spellEnd"/>
@@ -3969,6 +4253,7 @@
           <w:sz w:val="32"/>
           <w:szCs w:val="32"/>
         </w:rPr>
+        <w:lastRenderedPageBreak/>
         <w:t>Hálózat neve (SSID):</w:t>
       </w:r>
       <w:r>
@@ -4351,6 +4636,100 @@
           <w:szCs w:val="32"/>
         </w:rPr>
         <w:t xml:space="preserve"> ideális választás, mivel könnyen beállítható, és erős titkosítást biztosít a hálózat számára, miközben nem igényel különálló hitelesítési szervert, mint a WPA2 Enterprise.</w:t>
+      </w:r>
+    </w:p>
+    <w:p>
+      <w:pPr>
+        <w:jc w:val="both"/>
+        <w:rPr>
+          <w:rFonts w:ascii="Times New Roman" w:hAnsi="Times New Roman" w:cs="Times New Roman"/>
+          <w:bCs/>
+          <w:sz w:val="32"/>
+          <w:szCs w:val="32"/>
+        </w:rPr>
+      </w:pPr>
+    </w:p>
+    <w:p>
+      <w:pPr>
+        <w:jc w:val="both"/>
+        <w:rPr>
+          <w:rFonts w:ascii="Times New Roman" w:hAnsi="Times New Roman" w:cs="Times New Roman"/>
+          <w:bCs/>
+          <w:sz w:val="32"/>
+          <w:szCs w:val="32"/>
+        </w:rPr>
+      </w:pPr>
+      <w:r>
+        <w:rPr>
+          <w:rFonts w:ascii="Times New Roman" w:hAnsi="Times New Roman" w:cs="Times New Roman"/>
+          <w:bCs/>
+          <w:sz w:val="32"/>
+          <w:szCs w:val="32"/>
+        </w:rPr>
+        <w:t>Bemutatjuk az iskola hálózatához elkészült IP táblázatot amibe a felhasznált IP címek találhatóak.</w:t>
+      </w:r>
+    </w:p>
+    <w:p>
+      <w:pPr>
+        <w:jc w:val="both"/>
+        <w:rPr>
+          <w:rFonts w:ascii="Times New Roman" w:hAnsi="Times New Roman" w:cs="Times New Roman"/>
+          <w:bCs/>
+          <w:sz w:val="32"/>
+          <w:szCs w:val="32"/>
+        </w:rPr>
+      </w:pPr>
+      <w:r>
+        <w:rPr>
+          <w:rFonts w:ascii="Times New Roman" w:hAnsi="Times New Roman" w:cs="Times New Roman"/>
+          <w:bCs/>
+          <w:noProof/>
+          <w:sz w:val="32"/>
+          <w:szCs w:val="32"/>
+          <w14:ligatures w14:val="standardContextual"/>
+        </w:rPr>
+        <w:lastRenderedPageBreak/>
+        <w:drawing>
+          <wp:inline distT="0" distB="0" distL="0" distR="0" wp14:anchorId="0D4EDA5D" wp14:editId="432F95D3">
+            <wp:extent cx="5029902" cy="6106377"/>
+            <wp:effectExtent l="0" t="0" r="0" b="8890"/>
+            <wp:docPr id="508991850" name="Kép 4" descr="A képen szöveg, szám, Párhuzamos, fekete-fehér látható&#10;&#10;Előfordulhat, hogy a mesterséges intelligencia által létrehozott tartalom helytelen."/>
+            <wp:cNvGraphicFramePr>
+              <a:graphicFrameLocks xmlns:a="http://schemas.openxmlformats.org/drawingml/2006/main" noChangeAspect="1"/>
+            </wp:cNvGraphicFramePr>
+            <a:graphic xmlns:a="http://schemas.openxmlformats.org/drawingml/2006/main">
+              <a:graphicData uri="http://schemas.openxmlformats.org/drawingml/2006/picture">
+                <pic:pic xmlns:pic="http://schemas.openxmlformats.org/drawingml/2006/picture">
+                  <pic:nvPicPr>
+                    <pic:cNvPr id="508991850" name="Kép 4" descr="A képen szöveg, szám, Párhuzamos, fekete-fehér látható&#10;&#10;Előfordulhat, hogy a mesterséges intelligencia által létrehozott tartalom helytelen."/>
+                    <pic:cNvPicPr/>
+                  </pic:nvPicPr>
+                  <pic:blipFill>
+                    <a:blip r:embed="rId17">
+                      <a:extLst>
+                        <a:ext uri="{28A0092B-C50C-407E-A947-70E740481C1C}">
+                          <a14:useLocalDpi xmlns:a14="http://schemas.microsoft.com/office/drawing/2010/main" val="0"/>
+                        </a:ext>
+                      </a:extLst>
+                    </a:blip>
+                    <a:stretch>
+                      <a:fillRect/>
+                    </a:stretch>
+                  </pic:blipFill>
+                  <pic:spPr>
+                    <a:xfrm>
+                      <a:off x="0" y="0"/>
+                      <a:ext cx="5029902" cy="6106377"/>
+                    </a:xfrm>
+                    <a:prstGeom prst="rect">
+                      <a:avLst/>
+                    </a:prstGeom>
+                  </pic:spPr>
+                </pic:pic>
+              </a:graphicData>
+            </a:graphic>
+          </wp:inline>
+        </w:drawing>
       </w:r>
     </w:p>
     <w:p>
